--- a/docs/eng_manual_2_4.docx
+++ b/docs/eng_manual_2_4.docx
@@ -202,7 +202,7 @@
               <w:color w:val="C4BC96" w:themeColor="background2" w:themeShade="BF"/>
               <w:sz w:val="32"/>
               <w:szCs w:val="32"/>
-              <w:lang w:eastAsia="zh-CN" w:bidi="ar-SA"/>
+              <w:lang w:bidi="ar-SA"/>
             </w:rPr>
             <w:drawing>
               <wp:anchor distT="0" distB="0" distL="114300" distR="114300" simplePos="0" relativeHeight="251659263" behindDoc="0" locked="0" layoutInCell="1" allowOverlap="1">
@@ -297,9 +297,6 @@
                             </w:rPr>
                             <w:alias w:val="Company"/>
                             <w:id w:val="1125013500"/>
-                            <w:placeholder>
-                              <w:docPart w:val="94F07FB5B0E94485B618010959D8C80C"/>
-                            </w:placeholder>
                             <w:dataBinding w:prefixMappings="xmlns:ns0='http://schemas.openxmlformats.org/officeDocument/2006/extended-properties'" w:xpath="/ns0:Properties[1]/ns0:Company[1]" w:storeItemID="{6668398D-A668-4E3E-A5EB-62B293D839F1}"/>
                             <w:text/>
                           </w:sdtPr>
@@ -342,9 +339,6 @@
                             </w:rPr>
                             <w:alias w:val="Title"/>
                             <w:id w:val="1125013501"/>
-                            <w:placeholder>
-                              <w:docPart w:val="17987E389B464C4386C12C65429D71BA"/>
-                            </w:placeholder>
                             <w:dataBinding w:prefixMappings="xmlns:ns0='http://schemas.openxmlformats.org/package/2006/metadata/core-properties' xmlns:ns1='http://purl.org/dc/elements/1.1/'" w:xpath="/ns0:coreProperties[1]/ns1:title[1]" w:storeItemID="{6C3C8BC8-F283-45AE-878A-BAB7291924A1}"/>
                             <w:text/>
                           </w:sdtPr>
@@ -372,16 +366,7 @@
                                     <w:sz w:val="48"/>
                                     <w:szCs w:val="48"/>
                                   </w:rPr>
-                                  <w:t xml:space="preserve">ForcePAD </w:t>
-                                </w:r>
-                                <w:r>
-                                  <w:rPr>
-                                    <w:smallCaps/>
-                                    <w:color w:val="FFFFFF" w:themeColor="background1"/>
-                                    <w:sz w:val="48"/>
-                                    <w:szCs w:val="48"/>
-                                  </w:rPr>
-                                  <w:t>Manual</w:t>
+                                  <w:t>ForcePAD Manual</w:t>
                                 </w:r>
                               </w:p>
                             </w:tc>
@@ -431,10 +416,7 @@
     </w:p>
     <w:p>
       <w:r>
-        <w:t xml:space="preserve">ForcePAD is a sketch program for material shape and form. </w:t>
-      </w:r>
-      <w:r>
-        <w:t>Using the program structures can be easily drawn and analysed with regards to applied forces and constraints. The design of the program is based on the same conceptual model as image editing applications such as Microsoft Paint, Adobe Photoshop, Paint.NET or The GIMP. Structures are drawn using pens and other drawing tools. Forces can be places by simple clicks with the mouse. Constraints are placed in the same way as forces. Stresses and displacements are also calculated and visualized quickly without any delays.</w:t>
+        <w:t>ForcePAD is a sketch program for material shape and form. Using the program structures can be easily drawn and analysed with regards to applied forces and constraints. The design of the program is based on the same conceptual model as image editing applications such as Microsoft Paint, Adobe Photoshop, Paint.NET or The GIMP. Structures are drawn using pens and other drawing tools. Forces can be places by simple clicks with the mouse. Constraints are placed in the same way as forces. Stresses and displacements are also calculated and visualized quickly without any delays.</w:t>
       </w:r>
     </w:p>
     <w:p>
@@ -460,27 +442,24 @@
         <w:tblLook w:val="0000"/>
       </w:tblPr>
       <w:tblGrid>
-        <w:gridCol w:w="1815"/>
-        <w:gridCol w:w="3239"/>
-        <w:gridCol w:w="3260"/>
+        <w:gridCol w:w="2410"/>
+        <w:gridCol w:w="2977"/>
+        <w:gridCol w:w="2835"/>
       </w:tblGrid>
       <w:tr>
         <w:tc>
           <w:tcPr>
-            <w:tcW w:w="1723" w:type="dxa"/>
+            <w:tcW w:w="2410" w:type="dxa"/>
           </w:tcPr>
           <w:p>
             <w:pPr>
               <w:pStyle w:val="NoSpacing"/>
-              <w:rPr>
-                <w:lang w:val="sv-SE"/>
-              </w:rPr>
             </w:pPr>
           </w:p>
         </w:tc>
         <w:tc>
           <w:tcPr>
-            <w:tcW w:w="3239" w:type="dxa"/>
+            <w:tcW w:w="2977" w:type="dxa"/>
           </w:tcPr>
           <w:p>
             <w:pPr>
@@ -499,7 +478,7 @@
         </w:tc>
         <w:tc>
           <w:tcPr>
-            <w:tcW w:w="3260" w:type="dxa"/>
+            <w:tcW w:w="2835" w:type="dxa"/>
           </w:tcPr>
           <w:p>
             <w:pPr>
@@ -520,7 +499,7 @@
       <w:tr>
         <w:tc>
           <w:tcPr>
-            <w:tcW w:w="1723" w:type="dxa"/>
+            <w:tcW w:w="2410" w:type="dxa"/>
           </w:tcPr>
           <w:p>
             <w:pPr>
@@ -530,7 +509,7 @@
         </w:tc>
         <w:tc>
           <w:tcPr>
-            <w:tcW w:w="3239" w:type="dxa"/>
+            <w:tcW w:w="2977" w:type="dxa"/>
           </w:tcPr>
           <w:p>
             <w:pPr>
@@ -540,7 +519,7 @@
         </w:tc>
         <w:tc>
           <w:tcPr>
-            <w:tcW w:w="3260" w:type="dxa"/>
+            <w:tcW w:w="2835" w:type="dxa"/>
           </w:tcPr>
           <w:p>
             <w:pPr>
@@ -552,7 +531,7 @@
       <w:tr>
         <w:tc>
           <w:tcPr>
-            <w:tcW w:w="1723" w:type="dxa"/>
+            <w:tcW w:w="2410" w:type="dxa"/>
           </w:tcPr>
           <w:p>
             <w:pPr>
@@ -565,13 +544,13 @@
               <w:rPr>
                 <w:b/>
               </w:rPr>
-              <w:t>Operativsystem</w:t>
+              <w:t>Operating system</w:t>
             </w:r>
           </w:p>
         </w:tc>
         <w:tc>
           <w:tcPr>
-            <w:tcW w:w="3239" w:type="dxa"/>
+            <w:tcW w:w="2977" w:type="dxa"/>
           </w:tcPr>
           <w:p>
             <w:pPr>
@@ -605,7 +584,7 @@
         </w:tc>
         <w:tc>
           <w:tcPr>
-            <w:tcW w:w="3260" w:type="dxa"/>
+            <w:tcW w:w="2835" w:type="dxa"/>
           </w:tcPr>
           <w:p>
             <w:pPr>
@@ -630,10 +609,7 @@
               <w:t xml:space="preserve">Intel </w:t>
             </w:r>
             <w:r>
-              <w:t>b</w:t>
-            </w:r>
-            <w:r>
-              <w:t>ased processor</w:t>
+              <w:t>based processor</w:t>
             </w:r>
           </w:p>
         </w:tc>
@@ -641,7 +617,7 @@
       <w:tr>
         <w:tc>
           <w:tcPr>
-            <w:tcW w:w="1723" w:type="dxa"/>
+            <w:tcW w:w="2410" w:type="dxa"/>
           </w:tcPr>
           <w:p>
             <w:pPr>
@@ -654,13 +630,13 @@
               <w:rPr>
                 <w:b/>
               </w:rPr>
-              <w:t>Processor</w:t>
+              <w:t>CPU</w:t>
             </w:r>
           </w:p>
         </w:tc>
         <w:tc>
           <w:tcPr>
-            <w:tcW w:w="3239" w:type="dxa"/>
+            <w:tcW w:w="2977" w:type="dxa"/>
           </w:tcPr>
           <w:p>
             <w:pPr>
@@ -684,7 +660,7 @@
         </w:tc>
         <w:tc>
           <w:tcPr>
-            <w:tcW w:w="3260" w:type="dxa"/>
+            <w:tcW w:w="2835" w:type="dxa"/>
           </w:tcPr>
           <w:p>
             <w:pPr>
@@ -699,7 +675,7 @@
       <w:tr>
         <w:tc>
           <w:tcPr>
-            <w:tcW w:w="1723" w:type="dxa"/>
+            <w:tcW w:w="2410" w:type="dxa"/>
           </w:tcPr>
           <w:p>
             <w:pPr>
@@ -712,13 +688,13 @@
               <w:rPr>
                 <w:b/>
               </w:rPr>
-              <w:t>Minne</w:t>
+              <w:t>Memory</w:t>
             </w:r>
           </w:p>
         </w:tc>
         <w:tc>
           <w:tcPr>
-            <w:tcW w:w="3239" w:type="dxa"/>
+            <w:tcW w:w="2977" w:type="dxa"/>
           </w:tcPr>
           <w:p>
             <w:pPr>
@@ -739,7 +715,7 @@
         </w:tc>
         <w:tc>
           <w:tcPr>
-            <w:tcW w:w="3260" w:type="dxa"/>
+            <w:tcW w:w="2835" w:type="dxa"/>
           </w:tcPr>
           <w:p>
             <w:pPr>
@@ -757,7 +733,7 @@
       <w:tr>
         <w:tc>
           <w:tcPr>
-            <w:tcW w:w="1723" w:type="dxa"/>
+            <w:tcW w:w="2410" w:type="dxa"/>
           </w:tcPr>
           <w:p>
             <w:pPr>
@@ -770,13 +746,13 @@
               <w:rPr>
                 <w:b/>
               </w:rPr>
-              <w:t>Hårddiskkrav</w:t>
+              <w:t>Harddrive</w:t>
             </w:r>
           </w:p>
         </w:tc>
         <w:tc>
           <w:tcPr>
-            <w:tcW w:w="3239" w:type="dxa"/>
+            <w:tcW w:w="2977" w:type="dxa"/>
           </w:tcPr>
           <w:p>
             <w:pPr>
@@ -803,7 +779,7 @@
         </w:tc>
         <w:tc>
           <w:tcPr>
-            <w:tcW w:w="3260" w:type="dxa"/>
+            <w:tcW w:w="2835" w:type="dxa"/>
           </w:tcPr>
           <w:p>
             <w:pPr>
@@ -818,7 +794,7 @@
       <w:tr>
         <w:tc>
           <w:tcPr>
-            <w:tcW w:w="1723" w:type="dxa"/>
+            <w:tcW w:w="2410" w:type="dxa"/>
           </w:tcPr>
           <w:p>
             <w:pPr>
@@ -831,13 +807,13 @@
               <w:rPr>
                 <w:b/>
               </w:rPr>
-              <w:t>Grafik</w:t>
+              <w:t>Graphics</w:t>
             </w:r>
           </w:p>
         </w:tc>
         <w:tc>
           <w:tcPr>
-            <w:tcW w:w="3239" w:type="dxa"/>
+            <w:tcW w:w="2977" w:type="dxa"/>
           </w:tcPr>
           <w:p>
             <w:pPr>
@@ -868,7 +844,7 @@
         </w:tc>
         <w:tc>
           <w:tcPr>
-            <w:tcW w:w="3260" w:type="dxa"/>
+            <w:tcW w:w="2835" w:type="dxa"/>
           </w:tcPr>
           <w:p>
             <w:pPr>
@@ -916,7 +892,7 @@
       <w:r>
         <w:rPr>
           <w:noProof/>
-          <w:lang w:eastAsia="zh-CN" w:bidi="ar-SA"/>
+          <w:lang w:bidi="ar-SA"/>
         </w:rPr>
         <w:drawing>
           <wp:inline distT="0" distB="0" distL="0" distR="0">
@@ -1017,7 +993,7 @@
       <w:r>
         <w:rPr>
           <w:noProof/>
-          <w:lang w:eastAsia="zh-CN" w:bidi="ar-SA"/>
+          <w:lang w:bidi="ar-SA"/>
         </w:rPr>
         <w:lastRenderedPageBreak/>
         <w:drawing>
@@ -1071,35 +1047,20 @@
       <w:pPr>
         <w:pStyle w:val="Caption"/>
         <w:jc w:val="center"/>
-        <w:rPr>
-          <w:lang w:val="sv-SE"/>
-        </w:rPr>
-      </w:pPr>
-      <w:r>
-        <w:rPr>
-          <w:lang w:val="sv-SE"/>
-        </w:rPr>
+      </w:pPr>
+      <w:r>
         <w:t>Figur</w:t>
       </w:r>
       <w:r>
-        <w:rPr>
-          <w:lang w:val="sv-SE"/>
-        </w:rPr>
         <w:t>e</w:t>
       </w:r>
       <w:r>
-        <w:rPr>
-          <w:lang w:val="sv-SE"/>
-        </w:rPr>
         <w:t xml:space="preserve"> </w:t>
       </w:r>
       <w:r>
         <w:fldChar w:fldCharType="begin"/>
       </w:r>
       <w:r>
-        <w:rPr>
-          <w:lang w:val="sv-SE"/>
-        </w:rPr>
         <w:instrText xml:space="preserve"> SEQ Figur \* ARABIC </w:instrText>
       </w:r>
       <w:r>
@@ -1108,7 +1069,6 @@
       <w:r>
         <w:rPr>
           <w:noProof/>
-          <w:lang w:val="sv-SE"/>
         </w:rPr>
         <w:t>2</w:t>
       </w:r>
@@ -1116,36 +1076,21 @@
         <w:fldChar w:fldCharType="end"/>
       </w:r>
       <w:r>
-        <w:rPr>
-          <w:lang w:val="sv-SE"/>
-        </w:rPr>
         <w:t xml:space="preserve"> </w:t>
       </w:r>
       <w:r>
-        <w:rPr>
-          <w:lang w:val="sv-SE"/>
-        </w:rPr>
         <w:t>–</w:t>
       </w:r>
       <w:r>
-        <w:rPr>
-          <w:lang w:val="sv-SE"/>
-        </w:rPr>
         <w:t xml:space="preserve"> </w:t>
       </w:r>
       <w:r>
-        <w:rPr>
-          <w:lang w:val="sv-SE"/>
-        </w:rPr>
         <w:t>Sourceforge installation package selection</w:t>
       </w:r>
     </w:p>
     <w:p>
       <w:r>
-        <w:t>The installation package for Windows is the file with the extension .exe. C</w:t>
-      </w:r>
-      <w:r>
-        <w:t xml:space="preserve">lick on the link to download the package. After a couple of seconds a dialog box is shown with a request to save the installation package fil. </w:t>
+        <w:t xml:space="preserve">The installation package for Windows is the file with the extension .exe. Click on the link to download the package. After a couple of seconds a dialog box is shown with a request to save the installation package fil. </w:t>
       </w:r>
     </w:p>
     <w:p>
@@ -1156,7 +1101,7 @@
       <w:r>
         <w:rPr>
           <w:noProof/>
-          <w:lang w:eastAsia="zh-CN" w:bidi="ar-SA"/>
+          <w:lang w:bidi="ar-SA"/>
         </w:rPr>
         <w:drawing>
           <wp:inline distT="0" distB="0" distL="0" distR="0">
@@ -1269,7 +1214,7 @@
       <w:r>
         <w:rPr>
           <w:noProof/>
-          <w:lang w:eastAsia="zh-CN" w:bidi="ar-SA"/>
+          <w:lang w:bidi="ar-SA"/>
         </w:rPr>
         <w:drawing>
           <wp:inline distT="0" distB="0" distL="0" distR="0">
@@ -1377,15 +1322,18 @@
         <w:pStyle w:val="Heading1"/>
       </w:pPr>
       <w:r>
-        <w:t>ForcePAD programfönster</w:t>
-      </w:r>
-    </w:p>
-    <w:p>
-      <w:r>
-        <w:t xml:space="preserve">ForcePADs programfönster är ett s.k. uppgiftsorienterat användargränssnitt. Detta innebär att gränssnittet anpassar sig för den aktuella uppgiften. </w:t>
-      </w:r>
-      <w:r>
-        <w:t xml:space="preserve">På den vänstra sidan i programmet visas de huvudsakliga uppgiftskategorierna och på den högra sidan visas vilka uppgifter som kan utföras samt deras egenskaper. </w:t>
+        <w:t xml:space="preserve">ForcePAD </w:t>
+      </w:r>
+      <w:r>
+        <w:t>main window</w:t>
+      </w:r>
+    </w:p>
+    <w:p>
+      <w:r>
+        <w:t xml:space="preserve">ForcePAD uses a task oriented user interface, which means that the user interface adapts to the task at hand. </w:t>
+      </w:r>
+      <w:r>
+        <w:t>The left toolbar in the main window contains the main task categories. The right toolbar shows the main tasks and their related properties.</w:t>
       </w:r>
     </w:p>
     <w:p>
@@ -1414,10 +1362,10 @@
             <v:path o:extrusionok="f" gradientshapeok="t" o:connecttype="rect"/>
             <o:lock v:ext="edit" aspectratio="t"/>
           </v:shapetype>
-          <v:shape id="_x0000_i1025" type="#_x0000_t75" style="width:378pt;height:267.3pt" o:ole="">
+          <v:shape id="_x0000_i1025" type="#_x0000_t75" style="width:378pt;height:267.25pt" o:ole="">
             <v:imagedata r:id="rId18" o:title=""/>
           </v:shape>
-          <o:OLEObject Type="Embed" ProgID="Visio.Drawing.11" ShapeID="_x0000_i1025" DrawAspect="Content" ObjectID="_1314988076" r:id="rId19"/>
+          <o:OLEObject Type="Embed" ProgID="Visio.Drawing.11" ShapeID="_x0000_i1025" DrawAspect="Content" ObjectID="_1315324079" r:id="rId19"/>
         </w:object>
       </w:r>
     </w:p>
@@ -1443,7 +1391,7 @@
     </w:p>
     <w:p>
       <w:r>
-        <w:t>Utöver uppgiftskategorierna arbetar ForcePAD i tre huvudsakliga lägen:</w:t>
+        <w:t>To reduce user interface clutter, ForcePAD operates in three main modes:</w:t>
       </w:r>
     </w:p>
     <w:p>
@@ -1458,10 +1406,10 @@
         <w:rPr>
           <w:b/>
         </w:rPr>
-        <w:t>Skissläge</w:t>
-      </w:r>
-      <w:r>
-        <w:t xml:space="preserve"> – I detta läge definierar man den analyserade strukturen genom att skissa fram den genom de tillgängliga ritverktygen.</w:t>
+        <w:t>Sketch mode</w:t>
+      </w:r>
+      <w:r>
+        <w:t xml:space="preserve"> - In this mode the analysed structure is defined by sketching using the available drawing tools.</w:t>
       </w:r>
     </w:p>
     <w:p>
@@ -1476,16 +1424,16 @@
         <w:rPr>
           <w:b/>
         </w:rPr>
-        <w:t>Fysikläge</w:t>
-      </w:r>
-      <w:r>
-        <w:t xml:space="preserve"> – I detta läge definieras de fysiska randvillkoren för den analyserade strukt</w:t>
-      </w:r>
-      <w:r>
-        <w:t>u</w:t>
-      </w:r>
-      <w:r>
-        <w:t>ren. T ex laster, låsningar, leder och egenvikter. De geometriska randvillkoren som t ex storlek och tjocklek kan också definieras här.</w:t>
+        <w:t xml:space="preserve">Physics mode </w:t>
+      </w:r>
+      <w:r>
+        <w:t>– In this mode the physical boundary conditions, such as loads and co</w:t>
+      </w:r>
+      <w:r>
+        <w:t>n</w:t>
+      </w:r>
+      <w:r>
+        <w:t>straints,  for the analysed structure are defined.</w:t>
       </w:r>
     </w:p>
     <w:p>
@@ -1500,15 +1448,15 @@
         <w:rPr>
           <w:b/>
         </w:rPr>
-        <w:t>Resultatläge</w:t>
-      </w:r>
-      <w:r>
-        <w:t xml:space="preserve"> – I detta läge kan de inre krafterna i strukturen studeras på olika sätt. Strukturens deformationsbild kan också studeras.</w:t>
-      </w:r>
-    </w:p>
-    <w:p>
-      <w:r>
-        <w:t>Byte av programläge görs med de 3 knapparna i den nedre högra delen av avändargränssnittet. Se även figur X.</w:t>
+        <w:t xml:space="preserve">Result mode </w:t>
+      </w:r>
+      <w:r>
+        <w:t>– In this mode the forces and structure deflections can be visualized and analysed.</w:t>
+      </w:r>
+    </w:p>
+    <w:p>
+      <w:r>
+        <w:t>Switching between the modes is accomplished by using the mode switch buttons located in the lower right corner of the window.</w:t>
       </w:r>
     </w:p>
     <w:p>
@@ -1516,47 +1464,45 @@
         <w:pStyle w:val="Heading1"/>
       </w:pPr>
       <w:r>
-        <w:t>Skissläge – Sketch mode</w:t>
-      </w:r>
-    </w:p>
-    <w:p>
-      <w:r>
-        <w:t>I skissläget skapar man den analyserade strukturen genom att måla med styvhet. Svart färg a</w:t>
-      </w:r>
-      <w:r>
-        <w:t>n</w:t>
-      </w:r>
-      <w:r>
-        <w:t xml:space="preserve">ger full styvhet och vit färg ingen styvhet. För att skapa strukturer används samma verktyg som </w:t>
-      </w:r>
-      <w:r>
+        <w:t>Sketch mode</w:t>
+      </w:r>
+    </w:p>
+    <w:p>
+      <w:r>
+        <w:t xml:space="preserve">In sketch mode the analysed structure is created </w:t>
+      </w:r>
+      <w:r>
+        <w:t>by drawing with stiffness. Black color denotes full stiffness and white color no stiffness. To create structures, paint tools used in normal image editing applications can be used, such as pens with different sizes, lines, rectangles, circles and flood fills. In this section these tools are described detail with examples how they are used.</w:t>
+      </w:r>
+    </w:p>
+    <w:p>
+      <w:pPr>
+        <w:rPr>
+          <w:lang w:val="sv-SE"/>
+        </w:rPr>
+      </w:pPr>
+    </w:p>
+    <w:p>
+      <w:pPr>
+        <w:pStyle w:val="Heading2"/>
+        <w:rPr>
+          <w:lang w:val="sv-SE"/>
+        </w:rPr>
+      </w:pPr>
+      <w:r>
+        <w:rPr>
+          <w:lang w:val="sv-SE"/>
+        </w:rPr>
         <w:lastRenderedPageBreak/>
-        <w:t>i vanliga ritprogram dvs pennor med olika storlekar, linjer, rektanglar, cirklar och ytfyllning. I detta avsnitt beskrivs dessa verktyg i detalj med exempel på hur man använder dem.</w:t>
-      </w:r>
-    </w:p>
-    <w:p>
-      <w:pPr>
-        <w:pStyle w:val="Heading2"/>
-      </w:pPr>
-      <w:r>
-        <w:t>Rita med styvhet</w:t>
-      </w:r>
-    </w:p>
-    <w:p>
-      <w:r>
-        <w:t>Der enklaste sättet att skapa styvhet eller struktur är att använda ritverktyget. För att börja rita väljer man först ritverktygskategorin in det vänstra verktygsfältet</w:t>
-      </w:r>
-      <w:r>
-        <w:t xml:space="preserve"> (1)</w:t>
-      </w:r>
-      <w:r>
-        <w:t>. När detta valts visas tillgänliga verktyg på den högra sidan av fönstret</w:t>
-      </w:r>
-      <w:r>
-        <w:t xml:space="preserve"> (2)</w:t>
-      </w:r>
-      <w:r>
-        <w:t xml:space="preserve">. </w:t>
+        <w:t>Drawing with stiffness</w:t>
+      </w:r>
+    </w:p>
+    <w:p>
+      <w:r>
+        <w:t xml:space="preserve">The easiest way to create structures is to use the pen tools. </w:t>
+      </w:r>
+      <w:r>
+        <w:t>To use this tool, select the pen task in the left toolbar (1). When this task category is chosen the available tasks are shown in the right toolbar (2).</w:t>
       </w:r>
     </w:p>
     <w:p>
@@ -1566,10 +1512,10 @@
       </w:pPr>
       <w:r>
         <w:object w:dxaOrig="12009" w:dyaOrig="5517">
-          <v:shape id="_x0000_i1026" type="#_x0000_t75" style="width:291.05pt;height:133.65pt" o:ole="">
+          <v:shape id="_x0000_i1026" type="#_x0000_t75" style="width:291.25pt;height:133.85pt" o:ole="">
             <v:imagedata r:id="rId20" o:title=""/>
           </v:shape>
-          <o:OLEObject Type="Embed" ProgID="Visio.Drawing.11" ShapeID="_x0000_i1026" DrawAspect="Content" ObjectID="_1314988077" r:id="rId21"/>
+          <o:OLEObject Type="Embed" ProgID="Visio.Drawing.11" ShapeID="_x0000_i1026" DrawAspect="Content" ObjectID="_1315324080" r:id="rId21"/>
         </w:object>
       </w:r>
     </w:p>
@@ -1579,32 +1525,7 @@
         <w:jc w:val="center"/>
       </w:pPr>
       <w:r>
-        <w:t xml:space="preserve">Figur </w:t>
-      </w:r>
-      <w:fldSimple w:instr=" SEQ Figur \* ARABIC ">
-        <w:r>
-          <w:rPr>
-            <w:noProof/>
-          </w:rPr>
-          <w:t>6</w:t>
-        </w:r>
-      </w:fldSimple>
-      <w:r>
-        <w:t xml:space="preserve"> - Val av ritverktyg</w:t>
-      </w:r>
-    </w:p>
-    <w:p>
-      <w:r>
-        <w:t xml:space="preserve">När ritverktygskategorin valts är redan pennan med 100% styvhet förvald i uppgiftsfältet. </w:t>
-      </w:r>
-      <w:r>
-        <w:t>För att rita med pennan flyttar man markören över ritytan, håller den vänstra musknappen ne</w:t>
-      </w:r>
-      <w:r>
-        <w:t>d</w:t>
-      </w:r>
-      <w:r>
-        <w:t>tryckt och flyttar musen. Så länge musknappen är nedtryckt kommer pennan att lämna ett spår efter sig på ritytan med aktuell styvhet och penntjocklek.</w:t>
+        <w:t>Fiure</w:t>
       </w:r>
       <w:r>
         <w:t xml:space="preserve"> </w:t>
@@ -1613,13 +1534,57 @@
         <w:fldChar w:fldCharType="begin"/>
       </w:r>
       <w:r>
+        <w:instrText xml:space="preserve"> SEQ Figur \* ARABIC </w:instrText>
+      </w:r>
+      <w:r>
+        <w:fldChar w:fldCharType="separate"/>
+      </w:r>
+      <w:r>
+        <w:rPr>
+          <w:noProof/>
+        </w:rPr>
+        <w:t>6</w:t>
+      </w:r>
+      <w:r>
+        <w:fldChar w:fldCharType="end"/>
+      </w:r>
+      <w:r>
+        <w:t xml:space="preserve"> </w:t>
+      </w:r>
+      <w:r>
+        <w:t>–</w:t>
+      </w:r>
+      <w:r>
+        <w:t xml:space="preserve"> </w:t>
+      </w:r>
+      <w:r>
+        <w:t>Choice of drawing tools</w:t>
+      </w:r>
+    </w:p>
+    <w:p>
+      <w:r>
+        <w:t>When the pen task category is chosen for the first time the a pen with 100 % stiffness is pres</w:t>
+      </w:r>
+      <w:r>
+        <w:t>e</w:t>
+      </w:r>
+      <w:r>
+        <w:t xml:space="preserve">lected in the task toolbar. </w:t>
+      </w:r>
+      <w:r>
+        <w:t xml:space="preserve"> Drawing is done by moving the cursor over the drawing area holding the left mouse button down. As long as the left mouse button is down the pen will leave a trace with the selected stiffness and pen thickness. </w:t>
+      </w:r>
+      <w:r>
+        <w:fldChar w:fldCharType="begin"/>
+      </w:r>
+      <w:r>
         <w:instrText xml:space="preserve"> REF _Ref211095208 \h </w:instrText>
       </w:r>
       <w:r>
         <w:fldChar w:fldCharType="separate"/>
       </w:r>
       <w:r>
-        <w:t xml:space="preserve">Figur </w:t>
+        <w:t xml:space="preserve">Figure </w:t>
       </w:r>
       <w:r>
         <w:rPr>
@@ -1631,7 +1596,7 @@
         <w:fldChar w:fldCharType="end"/>
       </w:r>
       <w:r>
-        <w:t xml:space="preserve"> visar hur man använder musen för att rita i ForcePAD.</w:t>
+        <w:t xml:space="preserve"> illustrates the process of drawing using the pen tool. </w:t>
       </w:r>
     </w:p>
     <w:p>
@@ -1641,10 +1606,10 @@
       </w:pPr>
       <w:r>
         <w:object w:dxaOrig="6707" w:dyaOrig="5296">
-          <v:shape id="_x0000_i1027" type="#_x0000_t75" style="width:205.65pt;height:162.75pt" o:ole="">
+          <v:shape id="_x0000_i1027" type="#_x0000_t75" style="width:205.4pt;height:162.9pt" o:ole="">
             <v:imagedata r:id="rId22" o:title=""/>
           </v:shape>
-          <o:OLEObject Type="Embed" ProgID="Visio.Drawing.11" ShapeID="_x0000_i1027" DrawAspect="Content" ObjectID="_1314988078" r:id="rId23"/>
+          <o:OLEObject Type="Embed" ProgID="Visio.Drawing.11" ShapeID="_x0000_i1027" DrawAspect="Content" ObjectID="_1315324081" r:id="rId23"/>
         </w:object>
       </w:r>
     </w:p>
@@ -1655,39 +1620,81 @@
       </w:pPr>
       <w:bookmarkStart w:id="2" w:name="_Ref211095208"/>
       <w:r>
-        <w:t xml:space="preserve">Figur </w:t>
-      </w:r>
-      <w:fldSimple w:instr=" SEQ Figur \* ARABIC ">
-        <w:r>
-          <w:rPr>
-            <w:noProof/>
-          </w:rPr>
-          <w:t>7</w:t>
-        </w:r>
-      </w:fldSimple>
+        <w:t>Figure</w:t>
+      </w:r>
+      <w:r>
+        <w:t xml:space="preserve"> </w:t>
+      </w:r>
+      <w:r>
+        <w:fldChar w:fldCharType="begin"/>
+      </w:r>
+      <w:r>
+        <w:instrText xml:space="preserve"> SEQ Figur \* ARABIC </w:instrText>
+      </w:r>
+      <w:r>
+        <w:fldChar w:fldCharType="separate"/>
+      </w:r>
+      <w:r>
+        <w:rPr>
+          <w:noProof/>
+        </w:rPr>
+        <w:t>7</w:t>
+      </w:r>
+      <w:r>
+        <w:fldChar w:fldCharType="end"/>
+      </w:r>
       <w:bookmarkEnd w:id="2"/>
       <w:r>
-        <w:t xml:space="preserve"> - Rita med ritverktyg</w:t>
-      </w:r>
-    </w:p>
-    <w:p>
-      <w:r>
-        <w:t xml:space="preserve">Sudgummiverktyget används på samma sätt som ritverktyget med den skillnaden att styvheten sätts till 0% på de ställen man ritar. </w:t>
-      </w:r>
-    </w:p>
-    <w:p>
-      <w:r>
-        <w:t xml:space="preserve">Styvheten kan väljas genom att klicka på de färgade knapparna i egenskapsmenyn. Svart anger 100% styvhet och vitt anger 0% styvhet. </w:t>
-      </w:r>
-    </w:p>
-    <w:p>
-      <w:r>
-        <w:t xml:space="preserve">Tjockleken väljs genom de 5 cirklarna i egenskapsmenyn. Storleken på cirklarna motsvarar pennans verkliga tjocklek vid uppritning. </w:t>
+        <w:t xml:space="preserve"> </w:t>
+      </w:r>
+      <w:r>
+        <w:t>–</w:t>
+      </w:r>
+      <w:r>
+        <w:t xml:space="preserve"> </w:t>
+      </w:r>
+      <w:r>
+        <w:t>Using the pen tool</w:t>
+      </w:r>
+    </w:p>
+    <w:p>
+      <w:r>
+        <w:t>The eraser tool is used in the same way as the pen tool with the difference that it will use 0 % stiffness.</w:t>
+      </w:r>
+    </w:p>
+    <w:p>
+      <w:r>
+        <w:t xml:space="preserve">Stiffness can be choses by clicking on </w:t>
+      </w:r>
+      <w:r>
+        <w:t>the grayscale buttons in the property toolbar.  Black is 100% stiffness white is no stiffness.</w:t>
+      </w:r>
+    </w:p>
+    <w:p>
+      <w:r>
+        <w:t xml:space="preserve">Pen thickness is chosen by clicking on the 5 cirlces in the property toolbar on the right. </w:t>
+      </w:r>
+      <w:r>
+        <w:t xml:space="preserve">The size of the circles corresponds roughly to pen size when drawing. </w:t>
+      </w:r>
+    </w:p>
+    <w:p>
+      <w:r>
+        <w:t>Tjockleken väljs genom de 5 cirklarn</w:t>
+      </w:r>
+      <w:r>
+        <w:rPr>
+          <w:lang w:val="sv-SE"/>
+        </w:rPr>
+        <w:t xml:space="preserve">a i egenskapsmenyn. Storleken på cirklarna motsvarar pennans verkliga tjocklek vid uppritning. </w:t>
       </w:r>
       <w:r>
         <w:fldChar w:fldCharType="begin"/>
       </w:r>
       <w:r>
+        <w:rPr>
+          <w:lang w:val="sv-SE"/>
+        </w:rPr>
         <w:instrText xml:space="preserve"> REF _Ref211095161 \h </w:instrText>
       </w:r>
       <w:r>
@@ -1717,10 +1724,10 @@
       </w:pPr>
       <w:r>
         <w:object w:dxaOrig="5242" w:dyaOrig="6067">
-          <v:shape id="_x0000_i1028" type="#_x0000_t75" style="width:154.35pt;height:178.1pt" o:ole="">
+          <v:shape id="_x0000_i1028" type="#_x0000_t75" style="width:154.15pt;height:178.15pt" o:ole="">
             <v:imagedata r:id="rId24" o:title=""/>
           </v:shape>
-          <o:OLEObject Type="Embed" ProgID="Visio.Drawing.11" ShapeID="_x0000_i1028" DrawAspect="Content" ObjectID="_1314988079" r:id="rId25"/>
+          <o:OLEObject Type="Embed" ProgID="Visio.Drawing.11" ShapeID="_x0000_i1028" DrawAspect="Content" ObjectID="_1315324082" r:id="rId25"/>
         </w:object>
       </w:r>
     </w:p>
@@ -1731,19 +1738,38 @@
       </w:pPr>
       <w:bookmarkStart w:id="3" w:name="_Ref211095161"/>
       <w:r>
-        <w:t xml:space="preserve">Figur </w:t>
-      </w:r>
-      <w:fldSimple w:instr=" SEQ Figur \* ARABIC ">
-        <w:r>
-          <w:rPr>
-            <w:noProof/>
-          </w:rPr>
-          <w:t>8</w:t>
-        </w:r>
-      </w:fldSimple>
+        <w:t>Figur</w:t>
+      </w:r>
+      <w:r>
+        <w:t>e</w:t>
+      </w:r>
+      <w:r>
+        <w:t xml:space="preserve"> </w:t>
+      </w:r>
+      <w:r>
+        <w:fldChar w:fldCharType="begin"/>
+      </w:r>
+      <w:r>
+        <w:instrText xml:space="preserve"> SEQ Figur \* ARABIC </w:instrText>
+      </w:r>
+      <w:r>
+        <w:fldChar w:fldCharType="separate"/>
+      </w:r>
+      <w:r>
+        <w:rPr>
+          <w:noProof/>
+        </w:rPr>
+        <w:t>8</w:t>
+      </w:r>
+      <w:r>
+        <w:fldChar w:fldCharType="end"/>
+      </w:r>
       <w:bookmarkEnd w:id="3"/>
       <w:r>
-        <w:t xml:space="preserve"> - Egenskapsmeny för ritverktyg</w:t>
+        <w:t xml:space="preserve"> </w:t>
+      </w:r>
+      <w:r>
+        <w:t>- Drawing tools propery toolbar</w:t>
       </w:r>
     </w:p>
     <w:p>
@@ -1751,36 +1777,36 @@
         <w:pStyle w:val="Heading2"/>
       </w:pPr>
       <w:r>
-        <w:t>Fyllning av ytor och områden</w:t>
-      </w:r>
-    </w:p>
-    <w:p>
-      <w:r>
-        <w:t>En vanligt förekommande operation i ritprogram är att slutna ytor med färg. Detta görs i Forc</w:t>
+        <w:t>Filling surfaces and holes</w:t>
+      </w:r>
+    </w:p>
+    <w:p>
+      <w:r>
+        <w:t xml:space="preserve">A common operation in image editing application is to fill closed surfaces with colors. </w:t>
+      </w:r>
+      <w:r>
+        <w:t>In Forc</w:t>
       </w:r>
       <w:r>
         <w:t>e</w:t>
       </w:r>
       <w:r>
-        <w:t>PAD med fyllverktyget.</w:t>
-      </w:r>
-      <w:r>
-        <w:t xml:space="preserve"> Fyllverktyget väljs i den högra menyn</w:t>
-      </w:r>
-      <w:r>
-        <w:t xml:space="preserve">. </w:t>
+        <w:t xml:space="preserve">PAD this is done using the floodfill tool. The tool is found in the left toolbar. </w:t>
       </w:r>
       <w:r>
         <w:fldChar w:fldCharType="begin"/>
       </w:r>
       <w:r>
+        <w:rPr>
+          <w:lang w:val="sv-SE"/>
+        </w:rPr>
         <w:instrText xml:space="preserve"> REF _Ref211096204 \h </w:instrText>
       </w:r>
       <w:r>
         <w:fldChar w:fldCharType="separate"/>
       </w:r>
       <w:r>
-        <w:t xml:space="preserve">Figur </w:t>
+        <w:t xml:space="preserve">Figure </w:t>
       </w:r>
       <w:r>
         <w:rPr>
@@ -1792,7 +1818,7 @@
         <w:fldChar w:fldCharType="end"/>
       </w:r>
       <w:r>
-        <w:t xml:space="preserve"> visar hur fyllverktyget ser ut i ForcePAD.</w:t>
+        <w:t xml:space="preserve"> shows were the flood fill tool is located in ForcePAD.</w:t>
       </w:r>
     </w:p>
     <w:p>
@@ -1802,10 +1828,10 @@
       </w:pPr>
       <w:r>
         <w:object w:dxaOrig="13918" w:dyaOrig="5772">
-          <v:shape id="_x0000_i1029" type="#_x0000_t75" style="width:315.95pt;height:131.75pt" o:ole="">
+          <v:shape id="_x0000_i1029" type="#_x0000_t75" style="width:316.15pt;height:132pt" o:ole="">
             <v:imagedata r:id="rId26" o:title=""/>
           </v:shape>
-          <o:OLEObject Type="Embed" ProgID="Visio.Drawing.11" ShapeID="_x0000_i1029" DrawAspect="Content" ObjectID="_1314988080" r:id="rId27"/>
+          <o:OLEObject Type="Embed" ProgID="Visio.Drawing.11" ShapeID="_x0000_i1029" DrawAspect="Content" ObjectID="_1315324083" r:id="rId27"/>
         </w:object>
       </w:r>
     </w:p>
@@ -1816,24 +1842,46 @@
       </w:pPr>
       <w:bookmarkStart w:id="4" w:name="_Ref211096204"/>
       <w:r>
-        <w:t xml:space="preserve">Figur </w:t>
-      </w:r>
-      <w:fldSimple w:instr=" SEQ Figur \* ARABIC ">
-        <w:r>
-          <w:rPr>
-            <w:noProof/>
-          </w:rPr>
-          <w:t>9</w:t>
-        </w:r>
-      </w:fldSimple>
+        <w:t>Figur</w:t>
+      </w:r>
+      <w:r>
+        <w:t>e</w:t>
+      </w:r>
+      <w:r>
+        <w:t xml:space="preserve"> </w:t>
+      </w:r>
+      <w:r>
+        <w:fldChar w:fldCharType="begin"/>
+      </w:r>
+      <w:r>
+        <w:instrText xml:space="preserve"> SEQ Figur \* ARABIC </w:instrText>
+      </w:r>
+      <w:r>
+        <w:fldChar w:fldCharType="separate"/>
+      </w:r>
+      <w:r>
+        <w:rPr>
+          <w:noProof/>
+        </w:rPr>
+        <w:t>9</w:t>
+      </w:r>
+      <w:r>
+        <w:fldChar w:fldCharType="end"/>
+      </w:r>
       <w:bookmarkEnd w:id="4"/>
       <w:r>
-        <w:t xml:space="preserve"> – Fyllverktyg</w:t>
-      </w:r>
-    </w:p>
-    <w:p>
-      <w:r>
-        <w:t xml:space="preserve">En yta fylls genom att välja styvhet i egenskapsmenyn och därefter klicka med vänsterknappen på musen i det område man önskar fylla. Krysset i markören anger var verktyget skall starta fyllningsprocessen. </w:t>
+        <w:t xml:space="preserve"> – </w:t>
+      </w:r>
+      <w:r>
+        <w:t>Flood fill tool</w:t>
+      </w:r>
+    </w:p>
+    <w:p>
+      <w:r>
+        <w:t xml:space="preserve">A surface is filled by selecting the stiffness in the property toolbar and then clicking with the left mouse </w:t>
+      </w:r>
+      <w:r>
+        <w:t xml:space="preserve">button in the middle of the surface. The cross in the cursor denotes where the flood fill tool will start the fill process. </w:t>
       </w:r>
       <w:r>
         <w:fldChar w:fldCharType="begin"/>
@@ -1845,11 +1893,27 @@
         <w:fldChar w:fldCharType="separate"/>
       </w:r>
       <w:r>
-        <w:t xml:space="preserve">Figur </w:t>
+        <w:rPr>
+          <w:lang w:val="sv-SE"/>
+        </w:rPr>
+        <w:t>Figur</w:t>
+      </w:r>
+      <w:r>
+        <w:rPr>
+          <w:lang w:val="sv-SE"/>
+        </w:rPr>
+        <w:t>e</w:t>
+      </w:r>
+      <w:r>
+        <w:rPr>
+          <w:lang w:val="sv-SE"/>
+        </w:rPr>
+        <w:t xml:space="preserve"> </w:t>
       </w:r>
       <w:r>
         <w:rPr>
           <w:noProof/>
+          <w:lang w:val="sv-SE"/>
         </w:rPr>
         <w:t>10</w:t>
       </w:r>
@@ -1857,7 +1921,7 @@
         <w:fldChar w:fldCharType="end"/>
       </w:r>
       <w:r>
-        <w:t xml:space="preserve"> visar hur fyllverktyget används.</w:t>
+        <w:t xml:space="preserve"> illustrates the use of the fill tool.</w:t>
       </w:r>
     </w:p>
     <w:p>
@@ -1867,10 +1931,10 @@
       </w:pPr>
       <w:r>
         <w:object w:dxaOrig="9192" w:dyaOrig="4843">
-          <v:shape id="_x0000_i1030" type="#_x0000_t75" style="width:294.15pt;height:155.1pt" o:ole="">
+          <v:shape id="_x0000_i1030" type="#_x0000_t75" style="width:294pt;height:155.1pt" o:ole="">
             <v:imagedata r:id="rId28" o:title=""/>
           </v:shape>
-          <o:OLEObject Type="Embed" ProgID="Visio.Drawing.11" ShapeID="_x0000_i1030" DrawAspect="Content" ObjectID="_1314988081" r:id="rId29"/>
+          <o:OLEObject Type="Embed" ProgID="Visio.Drawing.11" ShapeID="_x0000_i1030" DrawAspect="Content" ObjectID="_1315324084" r:id="rId29"/>
         </w:object>
       </w:r>
     </w:p>
@@ -1881,19 +1945,44 @@
       </w:pPr>
       <w:bookmarkStart w:id="5" w:name="_Ref211096556"/>
       <w:r>
-        <w:t xml:space="preserve">Figur </w:t>
-      </w:r>
-      <w:fldSimple w:instr=" SEQ Figur \* ARABIC ">
-        <w:r>
-          <w:rPr>
-            <w:noProof/>
-          </w:rPr>
-          <w:t>10</w:t>
-        </w:r>
-      </w:fldSimple>
+        <w:t>Figur</w:t>
+      </w:r>
+      <w:r>
+        <w:t>e</w:t>
+      </w:r>
+      <w:r>
+        <w:t xml:space="preserve"> </w:t>
+      </w:r>
+      <w:r>
+        <w:fldChar w:fldCharType="begin"/>
+      </w:r>
+      <w:r>
+        <w:instrText xml:space="preserve"> SEQ Figur \* ARABIC </w:instrText>
+      </w:r>
+      <w:r>
+        <w:fldChar w:fldCharType="separate"/>
+      </w:r>
+      <w:r>
+        <w:rPr>
+          <w:noProof/>
+        </w:rPr>
+        <w:t>10</w:t>
+      </w:r>
+      <w:r>
+        <w:fldChar w:fldCharType="end"/>
+      </w:r>
       <w:bookmarkEnd w:id="5"/>
       <w:r>
-        <w:t xml:space="preserve"> - Använda fyllverktyget</w:t>
+        <w:t xml:space="preserve"> </w:t>
+      </w:r>
+      <w:r>
+        <w:t>–</w:t>
+      </w:r>
+      <w:r>
+        <w:t xml:space="preserve"> </w:t>
+      </w:r>
+      <w:r>
+        <w:t>Using the fill tool</w:t>
       </w:r>
     </w:p>
     <w:p>
@@ -1902,15 +1991,15 @@
       </w:pPr>
       <w:r>
         <w:lastRenderedPageBreak/>
-        <w:t>Geometriska verktyg</w:t>
-      </w:r>
-    </w:p>
-    <w:p>
-      <w:r>
-        <w:t>För att rita geometriska former finns en speciell kategori verkty</w:t>
-      </w:r>
-      <w:r>
-        <w:t xml:space="preserve">g i ForcePAD för detta ändamål. </w:t>
+        <w:t>G</w:t>
+      </w:r>
+      <w:r>
+        <w:t>eometric tools</w:t>
+      </w:r>
+    </w:p>
+    <w:p>
+      <w:r>
+        <w:t xml:space="preserve">To draw geometric shapes there is a special task category for this purpose in ForcePAD. </w:t>
       </w:r>
       <w:r>
         <w:fldChar w:fldCharType="begin"/>
@@ -1922,11 +2011,27 @@
         <w:fldChar w:fldCharType="separate"/>
       </w:r>
       <w:r>
-        <w:t xml:space="preserve">Figur </w:t>
+        <w:rPr>
+          <w:lang w:val="sv-SE"/>
+        </w:rPr>
+        <w:t>Figur</w:t>
+      </w:r>
+      <w:r>
+        <w:rPr>
+          <w:lang w:val="sv-SE"/>
+        </w:rPr>
+        <w:t>e</w:t>
+      </w:r>
+      <w:r>
+        <w:rPr>
+          <w:lang w:val="sv-SE"/>
+        </w:rPr>
+        <w:t xml:space="preserve"> </w:t>
       </w:r>
       <w:r>
         <w:rPr>
           <w:noProof/>
+          <w:lang w:val="sv-SE"/>
         </w:rPr>
         <w:t>11</w:t>
       </w:r>
@@ -1934,7 +2039,7 @@
         <w:fldChar w:fldCharType="end"/>
       </w:r>
       <w:r>
-        <w:t xml:space="preserve"> visar verktygen i denna kategori.</w:t>
+        <w:t xml:space="preserve"> shows the tools in this category.</w:t>
       </w:r>
     </w:p>
     <w:p>
@@ -1944,10 +2049,10 @@
       </w:pPr>
       <w:r>
         <w:object w:dxaOrig="13947" w:dyaOrig="6391">
-          <v:shape id="_x0000_i1031" type="#_x0000_t75" style="width:353.5pt;height:162.75pt" o:ole="">
+          <v:shape id="_x0000_i1031" type="#_x0000_t75" style="width:353.55pt;height:162.45pt" o:ole="">
             <v:imagedata r:id="rId30" o:title=""/>
           </v:shape>
-          <o:OLEObject Type="Embed" ProgID="Visio.Drawing.11" ShapeID="_x0000_i1031" DrawAspect="Content" ObjectID="_1314988082" r:id="rId31"/>
+          <o:OLEObject Type="Embed" ProgID="Visio.Drawing.11" ShapeID="_x0000_i1031" DrawAspect="Content" ObjectID="_1315324085" r:id="rId31"/>
         </w:object>
       </w:r>
     </w:p>
@@ -1955,57 +2060,137 @@
       <w:pPr>
         <w:pStyle w:val="Caption"/>
         <w:jc w:val="center"/>
+        <w:rPr>
+          <w:lang w:val="sv-SE"/>
+        </w:rPr>
       </w:pPr>
       <w:bookmarkStart w:id="6" w:name="_Ref211180206"/>
       <w:r>
+        <w:rPr>
+          <w:lang w:val="sv-SE"/>
+        </w:rPr>
+        <w:t>Figur</w:t>
+      </w:r>
+      <w:r>
+        <w:rPr>
+          <w:lang w:val="sv-SE"/>
+        </w:rPr>
+        <w:t>e</w:t>
+      </w:r>
+      <w:r>
+        <w:rPr>
+          <w:lang w:val="sv-SE"/>
+        </w:rPr>
+        <w:t xml:space="preserve"> </w:t>
+      </w:r>
+      <w:r>
+        <w:fldChar w:fldCharType="begin"/>
+      </w:r>
+      <w:r>
+        <w:rPr>
+          <w:lang w:val="sv-SE"/>
+        </w:rPr>
+        <w:instrText xml:space="preserve"> SEQ Figur \* ARABIC </w:instrText>
+      </w:r>
+      <w:r>
+        <w:fldChar w:fldCharType="separate"/>
+      </w:r>
+      <w:r>
+        <w:rPr>
+          <w:noProof/>
+          <w:lang w:val="sv-SE"/>
+        </w:rPr>
+        <w:t>11</w:t>
+      </w:r>
+      <w:r>
+        <w:fldChar w:fldCharType="end"/>
+      </w:r>
+      <w:bookmarkEnd w:id="6"/>
+      <w:r>
+        <w:rPr>
+          <w:lang w:val="sv-SE"/>
+        </w:rPr>
+        <w:t xml:space="preserve"> </w:t>
+      </w:r>
+      <w:r>
+        <w:rPr>
+          <w:lang w:val="sv-SE"/>
+        </w:rPr>
+        <w:t>–</w:t>
+      </w:r>
+      <w:r>
+        <w:rPr>
+          <w:lang w:val="sv-SE"/>
+        </w:rPr>
+        <w:t xml:space="preserve"> </w:t>
+      </w:r>
+      <w:r>
+        <w:rPr>
+          <w:lang w:val="sv-SE"/>
+        </w:rPr>
+        <w:t>Geometric tools</w:t>
+      </w:r>
+    </w:p>
+    <w:p>
+      <w:pPr>
+        <w:pStyle w:val="Heading3"/>
+        <w:rPr>
+          <w:lang w:val="sv-SE"/>
+        </w:rPr>
+      </w:pPr>
+      <w:r>
+        <w:rPr>
+          <w:lang w:val="sv-SE"/>
+        </w:rPr>
+        <w:t>Rektangelverktyget</w:t>
+      </w:r>
+    </w:p>
+    <w:p>
+      <w:pPr>
+        <w:rPr>
+          <w:lang w:val="sv-SE"/>
+        </w:rPr>
+      </w:pPr>
+      <w:r>
+        <w:rPr>
+          <w:lang w:val="sv-SE"/>
+        </w:rPr>
+        <w:t xml:space="preserve">Med hjälp av rektangelverktyget kan rektanglar eller kvadrater ritas med aktuell styvhet. För att skapa en rektangel på ritytan klickar </w:t>
+      </w:r>
+      <w:r>
+        <w:rPr>
+          <w:lang w:val="sv-SE"/>
+        </w:rPr>
+        <w:t xml:space="preserve">man </w:t>
+      </w:r>
+      <w:r>
+        <w:rPr>
+          <w:lang w:val="sv-SE"/>
+        </w:rPr>
+        <w:t xml:space="preserve">vänster musknapp på startpunkten för rektangeln musen förflyttas sedan med knappen nertryckt till slutpunkten för rektangeln. Uppritningen avslutas genom att släppa den vänstra musknappen. </w:t>
+      </w:r>
+      <w:r>
+        <w:fldChar w:fldCharType="begin"/>
+      </w:r>
+      <w:r>
+        <w:rPr>
+          <w:lang w:val="sv-SE"/>
+        </w:rPr>
+        <w:instrText xml:space="preserve"> REF _Ref211181654 \h </w:instrText>
+      </w:r>
+      <w:r>
+        <w:fldChar w:fldCharType="separate"/>
+      </w:r>
+      <w:r>
+        <w:rPr>
+          <w:lang w:val="sv-SE"/>
+        </w:rPr>
         <w:t xml:space="preserve">Figur </w:t>
       </w:r>
-      <w:fldSimple w:instr=" SEQ Figur \* ARABIC ">
-        <w:r>
-          <w:rPr>
-            <w:noProof/>
-          </w:rPr>
-          <w:t>11</w:t>
-        </w:r>
-      </w:fldSimple>
-      <w:bookmarkEnd w:id="6"/>
-      <w:r>
-        <w:t xml:space="preserve"> - Geometriska verktyg</w:t>
-      </w:r>
-    </w:p>
-    <w:p>
-      <w:pPr>
-        <w:pStyle w:val="Heading3"/>
-      </w:pPr>
-      <w:r>
-        <w:t>Rektangelverktyget</w:t>
-      </w:r>
-    </w:p>
-    <w:p>
-      <w:r>
-        <w:t xml:space="preserve">Med hjälp av rektangelverktyget kan rektanglar eller kvadrater ritas med aktuell styvhet. För att skapa en rektangel på ritytan klickar </w:t>
-      </w:r>
-      <w:r>
-        <w:t xml:space="preserve">man </w:t>
-      </w:r>
-      <w:r>
-        <w:t xml:space="preserve">vänster musknapp på startpunkten för rektangeln musen förflyttas sedan med knappen nertryckt till slutpunkten för rektangeln. Uppritningen avslutas genom att släppa den vänstra musknappen. </w:t>
-      </w:r>
-      <w:r>
-        <w:fldChar w:fldCharType="begin"/>
-      </w:r>
-      <w:r>
-        <w:instrText xml:space="preserve"> REF _Ref211181654 \h </w:instrText>
-      </w:r>
-      <w:r>
-        <w:fldChar w:fldCharType="separate"/>
-      </w:r>
-      <w:r>
-        <w:t xml:space="preserve">Figur </w:t>
-      </w:r>
       <w:r>
         <w:rPr>
           <w:noProof/>
+          <w:lang w:val="sv-SE"/>
         </w:rPr>
         <w:t>12</w:t>
       </w:r>
@@ -2013,6 +2198,9 @@
         <w:fldChar w:fldCharType="end"/>
       </w:r>
       <w:r>
+        <w:rPr>
+          <w:lang w:val="sv-SE"/>
+        </w:rPr>
         <w:t xml:space="preserve"> visar principen för detta.</w:t>
       </w:r>
     </w:p>
@@ -2023,10 +2211,10 @@
       </w:pPr>
       <w:r>
         <w:object w:dxaOrig="6245" w:dyaOrig="5178">
-          <v:shape id="_x0000_i1032" type="#_x0000_t75" style="width:190.35pt;height:158.55pt" o:ole="">
+          <v:shape id="_x0000_i1032" type="#_x0000_t75" style="width:190.6pt;height:158.3pt" o:ole="">
             <v:imagedata r:id="rId32" o:title=""/>
           </v:shape>
-          <o:OLEObject Type="Embed" ProgID="Visio.Drawing.11" ShapeID="_x0000_i1032" DrawAspect="Content" ObjectID="_1314988083" r:id="rId33"/>
+          <o:OLEObject Type="Embed" ProgID="Visio.Drawing.11" ShapeID="_x0000_i1032" DrawAspect="Content" ObjectID="_1315324086" r:id="rId33"/>
         </w:object>
       </w:r>
     </w:p>
@@ -2034,51 +2222,95 @@
       <w:pPr>
         <w:pStyle w:val="Caption"/>
         <w:jc w:val="center"/>
+        <w:rPr>
+          <w:lang w:val="sv-SE"/>
+        </w:rPr>
       </w:pPr>
       <w:bookmarkStart w:id="7" w:name="_Ref211181654"/>
       <w:r>
+        <w:rPr>
+          <w:lang w:val="sv-SE"/>
+        </w:rPr>
         <w:t xml:space="preserve">Figur </w:t>
       </w:r>
-      <w:fldSimple w:instr=" SEQ Figur \* ARABIC ">
-        <w:r>
-          <w:rPr>
-            <w:noProof/>
-          </w:rPr>
-          <w:t>12</w:t>
-        </w:r>
-      </w:fldSimple>
+      <w:r>
+        <w:fldChar w:fldCharType="begin"/>
+      </w:r>
+      <w:r>
+        <w:rPr>
+          <w:lang w:val="sv-SE"/>
+        </w:rPr>
+        <w:instrText xml:space="preserve"> SEQ Figur \* ARABIC </w:instrText>
+      </w:r>
+      <w:r>
+        <w:fldChar w:fldCharType="separate"/>
+      </w:r>
+      <w:r>
+        <w:rPr>
+          <w:noProof/>
+          <w:lang w:val="sv-SE"/>
+        </w:rPr>
+        <w:t>12</w:t>
+      </w:r>
+      <w:r>
+        <w:fldChar w:fldCharType="end"/>
+      </w:r>
       <w:bookmarkEnd w:id="7"/>
       <w:r>
+        <w:rPr>
+          <w:lang w:val="sv-SE"/>
+        </w:rPr>
         <w:t xml:space="preserve"> - Skapa rektanglar med rektangelverktyget</w:t>
       </w:r>
     </w:p>
     <w:p>
       <w:pPr>
         <w:pStyle w:val="Heading3"/>
-      </w:pPr>
-      <w:r>
+        <w:rPr>
+          <w:lang w:val="sv-SE"/>
+        </w:rPr>
+      </w:pPr>
+      <w:r>
+        <w:rPr>
+          <w:lang w:val="sv-SE"/>
+        </w:rPr>
         <w:t>Cirkelverktyget</w:t>
       </w:r>
     </w:p>
     <w:p>
-      <w:r>
+      <w:pPr>
+        <w:rPr>
+          <w:lang w:val="sv-SE"/>
+        </w:rPr>
+      </w:pPr>
+      <w:r>
+        <w:rPr>
+          <w:lang w:val="sv-SE"/>
+        </w:rPr>
         <w:t xml:space="preserve">Med hjälp av cirkelverktyget skapas snabbt ellipser och cirklar. För att skapa en ellips på ritytan klickar man vänster musknapp på startpunkten för cirkeln musen förflyttas sedan med knappen nertryckt till slutpunkten för cirkeln. Uppritningen avslutas genom att släppa den vänstra musknappen. </w:t>
       </w:r>
       <w:r>
         <w:fldChar w:fldCharType="begin"/>
       </w:r>
       <w:r>
+        <w:rPr>
+          <w:lang w:val="sv-SE"/>
+        </w:rPr>
         <w:instrText xml:space="preserve"> REF _Ref211181725 \h </w:instrText>
       </w:r>
       <w:r>
         <w:fldChar w:fldCharType="separate"/>
       </w:r>
       <w:r>
+        <w:rPr>
+          <w:lang w:val="sv-SE"/>
+        </w:rPr>
         <w:t xml:space="preserve">Figur </w:t>
       </w:r>
       <w:r>
         <w:rPr>
           <w:noProof/>
+          <w:lang w:val="sv-SE"/>
         </w:rPr>
         <w:t>13</w:t>
       </w:r>
@@ -2086,6 +2318,9 @@
         <w:fldChar w:fldCharType="end"/>
       </w:r>
       <w:r>
+        <w:rPr>
+          <w:lang w:val="sv-SE"/>
+        </w:rPr>
         <w:t xml:space="preserve"> visar principen för detta.</w:t>
       </w:r>
     </w:p>
@@ -2096,10 +2331,10 @@
       </w:pPr>
       <w:r>
         <w:object w:dxaOrig="6593" w:dyaOrig="7365">
-          <v:shape id="_x0000_i1033" type="#_x0000_t75" style="width:201.85pt;height:225.2pt" o:ole="">
+          <v:shape id="_x0000_i1033" type="#_x0000_t75" style="width:201.7pt;height:225.25pt" o:ole="">
             <v:imagedata r:id="rId34" o:title=""/>
           </v:shape>
-          <o:OLEObject Type="Embed" ProgID="Visio.Drawing.11" ShapeID="_x0000_i1033" DrawAspect="Content" ObjectID="_1314988084" r:id="rId35"/>
+          <o:OLEObject Type="Embed" ProgID="Visio.Drawing.11" ShapeID="_x0000_i1033" DrawAspect="Content" ObjectID="_1315324087" r:id="rId35"/>
         </w:object>
       </w:r>
     </w:p>
@@ -2107,60 +2342,113 @@
       <w:pPr>
         <w:pStyle w:val="Caption"/>
         <w:jc w:val="center"/>
+        <w:rPr>
+          <w:lang w:val="sv-SE"/>
+        </w:rPr>
       </w:pPr>
       <w:bookmarkStart w:id="8" w:name="_Ref211181725"/>
       <w:r>
+        <w:rPr>
+          <w:lang w:val="sv-SE"/>
+        </w:rPr>
         <w:t xml:space="preserve">Figur </w:t>
       </w:r>
-      <w:fldSimple w:instr=" SEQ Figur \* ARABIC ">
-        <w:r>
-          <w:rPr>
-            <w:noProof/>
-          </w:rPr>
-          <w:t>13</w:t>
-        </w:r>
-      </w:fldSimple>
+      <w:r>
+        <w:fldChar w:fldCharType="begin"/>
+      </w:r>
+      <w:r>
+        <w:rPr>
+          <w:lang w:val="sv-SE"/>
+        </w:rPr>
+        <w:instrText xml:space="preserve"> SEQ Figur \* ARABIC </w:instrText>
+      </w:r>
+      <w:r>
+        <w:fldChar w:fldCharType="separate"/>
+      </w:r>
+      <w:r>
+        <w:rPr>
+          <w:noProof/>
+          <w:lang w:val="sv-SE"/>
+        </w:rPr>
+        <w:t>13</w:t>
+      </w:r>
+      <w:r>
+        <w:fldChar w:fldCharType="end"/>
+      </w:r>
       <w:bookmarkEnd w:id="8"/>
       <w:r>
+        <w:rPr>
+          <w:lang w:val="sv-SE"/>
+        </w:rPr>
         <w:t xml:space="preserve"> - Skapa cirklar med cirkelverktyget</w:t>
       </w:r>
     </w:p>
     <w:p>
       <w:pPr>
         <w:pStyle w:val="Heading3"/>
-      </w:pPr>
-      <w:r>
+        <w:rPr>
+          <w:lang w:val="sv-SE"/>
+        </w:rPr>
+      </w:pPr>
+      <w:r>
+        <w:rPr>
+          <w:lang w:val="sv-SE"/>
+        </w:rPr>
         <w:t>Linjeverktyget</w:t>
       </w:r>
     </w:p>
     <w:p>
-      <w:r>
+      <w:pPr>
+        <w:rPr>
+          <w:lang w:val="sv-SE"/>
+        </w:rPr>
+      </w:pPr>
+      <w:r>
+        <w:rPr>
+          <w:lang w:val="sv-SE"/>
+        </w:rPr>
         <w:t xml:space="preserve">Med hjälp av linjeverktyget kan linjer av olika tjocklekar skapas. </w:t>
       </w:r>
       <w:r>
+        <w:rPr>
+          <w:lang w:val="sv-SE"/>
+        </w:rPr>
         <w:t>För att skapa en linje på ritytan klickar man vänster musknapp på startpunkten för linjen musen förflyttas sedan med knappen nertryckt till slutpunkten för linjen. Uppritningen avslutas genom att släppa den vänstra mus</w:t>
       </w:r>
       <w:r>
+        <w:rPr>
+          <w:lang w:val="sv-SE"/>
+        </w:rPr>
         <w:t>k</w:t>
       </w:r>
       <w:r>
+        <w:rPr>
+          <w:lang w:val="sv-SE"/>
+        </w:rPr>
         <w:t xml:space="preserve">nappen.  </w:t>
       </w:r>
       <w:r>
         <w:fldChar w:fldCharType="begin"/>
       </w:r>
       <w:r>
+        <w:rPr>
+          <w:lang w:val="sv-SE"/>
+        </w:rPr>
         <w:instrText xml:space="preserve"> REF _Ref211182053 \h </w:instrText>
       </w:r>
       <w:r>
         <w:fldChar w:fldCharType="separate"/>
       </w:r>
       <w:r>
+        <w:rPr>
+          <w:lang w:val="sv-SE"/>
+        </w:rPr>
         <w:t xml:space="preserve">Figur </w:t>
       </w:r>
       <w:r>
         <w:rPr>
           <w:noProof/>
+          <w:lang w:val="sv-SE"/>
         </w:rPr>
         <w:t>14</w:t>
       </w:r>
@@ -2168,6 +2456,9 @@
         <w:fldChar w:fldCharType="end"/>
       </w:r>
       <w:r>
+        <w:rPr>
+          <w:lang w:val="sv-SE"/>
+        </w:rPr>
         <w:t xml:space="preserve"> visar principen för detta.</w:t>
       </w:r>
     </w:p>
@@ -2178,10 +2469,10 @@
       </w:pPr>
       <w:r>
         <w:object w:dxaOrig="8025" w:dyaOrig="6251">
-          <v:shape id="_x0000_i1034" type="#_x0000_t75" style="width:244.7pt;height:190.7pt;mso-position-vertical:absolute" o:ole="">
+          <v:shape id="_x0000_i1034" type="#_x0000_t75" style="width:244.6pt;height:190.6pt;mso-position-vertical:absolute" o:ole="">
             <v:imagedata r:id="rId36" o:title=""/>
           </v:shape>
-          <o:OLEObject Type="Embed" ProgID="Visio.Drawing.11" ShapeID="_x0000_i1034" DrawAspect="Content" ObjectID="_1314988085" r:id="rId37"/>
+          <o:OLEObject Type="Embed" ProgID="Visio.Drawing.11" ShapeID="_x0000_i1034" DrawAspect="Content" ObjectID="_1315324088" r:id="rId37"/>
         </w:object>
       </w:r>
     </w:p>
@@ -2189,46 +2480,90 @@
       <w:pPr>
         <w:pStyle w:val="Caption"/>
         <w:jc w:val="center"/>
+        <w:rPr>
+          <w:lang w:val="sv-SE"/>
+        </w:rPr>
       </w:pPr>
       <w:bookmarkStart w:id="9" w:name="_Ref211182053"/>
       <w:r>
+        <w:rPr>
+          <w:lang w:val="sv-SE"/>
+        </w:rPr>
         <w:t xml:space="preserve">Figur </w:t>
       </w:r>
-      <w:fldSimple w:instr=" SEQ Figur \* ARABIC ">
-        <w:r>
-          <w:rPr>
-            <w:noProof/>
-          </w:rPr>
-          <w:t>14</w:t>
-        </w:r>
-      </w:fldSimple>
+      <w:r>
+        <w:fldChar w:fldCharType="begin"/>
+      </w:r>
+      <w:r>
+        <w:rPr>
+          <w:lang w:val="sv-SE"/>
+        </w:rPr>
+        <w:instrText xml:space="preserve"> SEQ Figur \* ARABIC </w:instrText>
+      </w:r>
+      <w:r>
+        <w:fldChar w:fldCharType="separate"/>
+      </w:r>
+      <w:r>
+        <w:rPr>
+          <w:noProof/>
+          <w:lang w:val="sv-SE"/>
+        </w:rPr>
+        <w:t>14</w:t>
+      </w:r>
+      <w:r>
+        <w:fldChar w:fldCharType="end"/>
+      </w:r>
       <w:bookmarkEnd w:id="9"/>
       <w:r>
+        <w:rPr>
+          <w:lang w:val="sv-SE"/>
+        </w:rPr>
         <w:t xml:space="preserve"> - Skapa linjer med linjeverktyget</w:t>
       </w:r>
     </w:p>
     <w:p>
       <w:pPr>
         <w:pStyle w:val="Heading2"/>
-      </w:pPr>
-      <w:r>
+        <w:rPr>
+          <w:lang w:val="sv-SE"/>
+        </w:rPr>
+      </w:pPr>
+      <w:r>
+        <w:rPr>
+          <w:lang w:val="sv-SE"/>
+        </w:rPr>
         <w:t>Använda raster</w:t>
       </w:r>
     </w:p>
     <w:p>
-      <w:r>
+      <w:pPr>
+        <w:rPr>
+          <w:lang w:val="sv-SE"/>
+        </w:rPr>
+      </w:pPr>
+      <w:r>
+        <w:rPr>
+          <w:lang w:val="sv-SE"/>
+        </w:rPr>
         <w:t xml:space="preserve">För att underlätta konstruktioner av mer exakta konstruktioner erbjuder ForcePAD ett raster som kan aktiveras från menyn </w:t>
       </w:r>
       <w:r>
         <w:rPr>
           <w:b/>
+          <w:lang w:val="sv-SE"/>
         </w:rPr>
         <w:t>Settings/Snap to Grid</w:t>
       </w:r>
       <w:r>
+        <w:rPr>
+          <w:lang w:val="sv-SE"/>
+        </w:rPr>
         <w:t xml:space="preserve"> alternativt kan rastret aktiveras</w:t>
       </w:r>
       <w:r>
+        <w:rPr>
+          <w:lang w:val="sv-SE"/>
+        </w:rPr>
         <w:t xml:space="preserve"> tillfälligt genom att använda  [</w:t>
       </w:r>
       <w:r>
@@ -2238,23 +2573,36 @@
         <w:sym w:font="Wingdings" w:char="F0F1"/>
       </w:r>
       <w:r>
+        <w:rPr>
+          <w:lang w:val="sv-SE"/>
+        </w:rPr>
         <w:t xml:space="preserve">/Shift]-tangenten. Rastret har samma uppdelnings som beräkningsnätet. Inställningar för detta återfinns i </w:t>
       </w:r>
       <w:r>
         <w:rPr>
           <w:b/>
+          <w:lang w:val="sv-SE"/>
         </w:rPr>
         <w:t>Settings/Calculation…</w:t>
       </w:r>
       <w:r>
+        <w:rPr>
+          <w:lang w:val="sv-SE"/>
+        </w:rPr>
         <w:t xml:space="preserve"> i menyn. </w:t>
       </w:r>
     </w:p>
     <w:p>
       <w:pPr>
         <w:pStyle w:val="Heading2"/>
-      </w:pPr>
-      <w:r>
+        <w:rPr>
+          <w:lang w:val="sv-SE"/>
+        </w:rPr>
+      </w:pPr>
+      <w:r>
+        <w:rPr>
+          <w:lang w:val="sv-SE"/>
+        </w:rPr>
         <w:lastRenderedPageBreak/>
         <w:t>Kopiera, flytta och klippa ut</w:t>
       </w:r>
@@ -2262,149 +2610,260 @@
     <w:p>
       <w:pPr>
         <w:pStyle w:val="Heading2"/>
-      </w:pPr>
-      <w:r>
+        <w:rPr>
+          <w:lang w:val="sv-SE"/>
+        </w:rPr>
+      </w:pPr>
+      <w:r>
+        <w:rPr>
+          <w:lang w:val="sv-SE"/>
+        </w:rPr>
         <w:t>Expandera rityta till fönster</w:t>
       </w:r>
     </w:p>
     <w:p>
       <w:pPr>
         <w:pStyle w:val="Heading1"/>
-      </w:pPr>
-      <w:r>
+        <w:rPr>
+          <w:lang w:val="sv-SE"/>
+        </w:rPr>
+      </w:pPr>
+      <w:r>
+        <w:rPr>
+          <w:lang w:val="sv-SE"/>
+        </w:rPr>
         <w:t>Fysikläge – Physics mode</w:t>
       </w:r>
     </w:p>
     <w:p>
       <w:pPr>
         <w:pStyle w:val="Heading2"/>
-      </w:pPr>
-      <w:r>
+        <w:rPr>
+          <w:lang w:val="sv-SE"/>
+        </w:rPr>
+      </w:pPr>
+      <w:r>
+        <w:rPr>
+          <w:lang w:val="sv-SE"/>
+        </w:rPr>
         <w:t>Skapa krafter</w:t>
       </w:r>
     </w:p>
     <w:p>
       <w:pPr>
         <w:pStyle w:val="Heading2"/>
-      </w:pPr>
-      <w:r>
+        <w:rPr>
+          <w:lang w:val="sv-SE"/>
+        </w:rPr>
+      </w:pPr>
+      <w:r>
+        <w:rPr>
+          <w:lang w:val="sv-SE"/>
+        </w:rPr>
         <w:t>Fästa konstruktionen</w:t>
       </w:r>
     </w:p>
     <w:p>
       <w:pPr>
         <w:pStyle w:val="Heading2"/>
-      </w:pPr>
-      <w:r>
+        <w:rPr>
+          <w:lang w:val="sv-SE"/>
+        </w:rPr>
+      </w:pPr>
+      <w:r>
+        <w:rPr>
+          <w:lang w:val="sv-SE"/>
+        </w:rPr>
         <w:t>Ange egenvikt</w:t>
       </w:r>
     </w:p>
     <w:p>
       <w:pPr>
         <w:pStyle w:val="Heading2"/>
-      </w:pPr>
-      <w:r>
+        <w:rPr>
+          <w:lang w:val="sv-SE"/>
+        </w:rPr>
+      </w:pPr>
+      <w:r>
+        <w:rPr>
+          <w:lang w:val="sv-SE"/>
+        </w:rPr>
         <w:t>Ange dimensioner och tjocklek</w:t>
       </w:r>
     </w:p>
     <w:p>
       <w:pPr>
         <w:pStyle w:val="Heading1"/>
-      </w:pPr>
-      <w:r>
+        <w:rPr>
+          <w:lang w:val="sv-SE"/>
+        </w:rPr>
+      </w:pPr>
+      <w:r>
+        <w:rPr>
+          <w:lang w:val="sv-SE"/>
+        </w:rPr>
         <w:t>Beräkningsinställningar</w:t>
       </w:r>
     </w:p>
     <w:p>
       <w:pPr>
         <w:pStyle w:val="Heading2"/>
-      </w:pPr>
-      <w:r>
+        <w:rPr>
+          <w:lang w:val="sv-SE"/>
+        </w:rPr>
+      </w:pPr>
+      <w:r>
+        <w:rPr>
+          <w:lang w:val="sv-SE"/>
+        </w:rPr>
         <w:t>Upplösning</w:t>
       </w:r>
     </w:p>
     <w:p>
       <w:pPr>
         <w:pStyle w:val="Heading2"/>
-      </w:pPr>
-      <w:r>
+        <w:rPr>
+          <w:lang w:val="sv-SE"/>
+        </w:rPr>
+      </w:pPr>
+      <w:r>
+        <w:rPr>
+          <w:lang w:val="sv-SE"/>
+        </w:rPr>
         <w:t>Beräkningskonstanter</w:t>
       </w:r>
     </w:p>
     <w:p>
       <w:pPr>
         <w:pStyle w:val="Heading2"/>
-      </w:pPr>
-      <w:r>
+        <w:rPr>
+          <w:lang w:val="sv-SE"/>
+        </w:rPr>
+      </w:pPr>
+      <w:r>
+        <w:rPr>
+          <w:lang w:val="sv-SE"/>
+        </w:rPr>
         <w:t>Randvillkor</w:t>
       </w:r>
     </w:p>
     <w:p>
       <w:pPr>
         <w:pStyle w:val="Heading1"/>
-      </w:pPr>
-      <w:r>
+        <w:rPr>
+          <w:lang w:val="sv-SE"/>
+        </w:rPr>
+      </w:pPr>
+      <w:r>
+        <w:rPr>
+          <w:lang w:val="sv-SE"/>
+        </w:rPr>
         <w:t>Resultatläge  - Action mode</w:t>
       </w:r>
     </w:p>
     <w:p>
       <w:pPr>
         <w:pStyle w:val="Heading2"/>
-      </w:pPr>
-      <w:r>
+        <w:rPr>
+          <w:lang w:val="sv-SE"/>
+        </w:rPr>
+      </w:pPr>
+      <w:r>
+        <w:rPr>
+          <w:lang w:val="sv-SE"/>
+        </w:rPr>
         <w:t>Visa huvudspänningar</w:t>
       </w:r>
     </w:p>
     <w:p>
       <w:pPr>
         <w:pStyle w:val="Heading2"/>
-      </w:pPr>
-      <w:r>
+        <w:rPr>
+          <w:lang w:val="sv-SE"/>
+        </w:rPr>
+      </w:pPr>
+      <w:r>
+        <w:rPr>
+          <w:lang w:val="sv-SE"/>
+        </w:rPr>
         <w:t>Visa von Mises spänningar</w:t>
       </w:r>
     </w:p>
     <w:p>
       <w:pPr>
         <w:pStyle w:val="Heading2"/>
-      </w:pPr>
-      <w:r>
+        <w:rPr>
+          <w:lang w:val="sv-SE"/>
+        </w:rPr>
+      </w:pPr>
+      <w:r>
+        <w:rPr>
+          <w:lang w:val="sv-SE"/>
+        </w:rPr>
         <w:t>Visa deformationer</w:t>
       </w:r>
     </w:p>
     <w:p>
       <w:pPr>
         <w:pStyle w:val="Heading2"/>
-      </w:pPr>
-      <w:r>
+        <w:rPr>
+          <w:lang w:val="sv-SE"/>
+        </w:rPr>
+      </w:pPr>
+      <w:r>
+        <w:rPr>
+          <w:lang w:val="sv-SE"/>
+        </w:rPr>
         <w:t>Uppdatera placering och riktning av krafter</w:t>
       </w:r>
     </w:p>
     <w:p>
       <w:pPr>
         <w:pStyle w:val="Heading1"/>
-      </w:pPr>
-      <w:r>
+        <w:rPr>
+          <w:lang w:val="sv-SE"/>
+        </w:rPr>
+      </w:pPr>
+      <w:r>
+        <w:rPr>
+          <w:lang w:val="sv-SE"/>
+        </w:rPr>
         <w:t>Strukturoptimering</w:t>
       </w:r>
     </w:p>
     <w:p>
       <w:pPr>
         <w:pStyle w:val="Heading2"/>
+        <w:rPr>
+          <w:lang w:val="sv-SE"/>
+        </w:rPr>
       </w:pPr>
     </w:p>
     <w:p>
       <w:pPr>
         <w:pStyle w:val="Heading1"/>
-      </w:pPr>
-      <w:r>
+        <w:rPr>
+          <w:lang w:val="sv-SE"/>
+        </w:rPr>
+      </w:pPr>
+      <w:r>
+        <w:rPr>
+          <w:lang w:val="sv-SE"/>
+        </w:rPr>
         <w:t>Exempel på användning</w:t>
       </w:r>
     </w:p>
     <w:p>
       <w:pPr>
         <w:pStyle w:val="Heading2"/>
-      </w:pPr>
-      <w:r>
+        <w:rPr>
+          <w:lang w:val="sv-SE"/>
+        </w:rPr>
+      </w:pPr>
+      <w:r>
+        <w:rPr>
+          <w:lang w:val="sv-SE"/>
+        </w:rPr>
         <w:t>Balk på två stöd</w:t>
       </w:r>
     </w:p>
@@ -2552,7 +3011,7 @@
                       <w:noProof/>
                       <w:color w:val="FFFFFF" w:themeColor="background1"/>
                     </w:rPr>
-                    <w:t>2</w:t>
+                    <w:t>6</w:t>
                   </w:r>
                 </w:fldSimple>
               </w:p>
@@ -2595,7 +3054,7 @@
                     <w:rPr>
                       <w:noProof/>
                     </w:rPr>
-                    <w:t>Introduction</w:t>
+                    <w:t>Sketch mode</w:t>
                   </w:r>
                 </w:fldSimple>
               </w:p>
@@ -2611,7 +3070,7 @@
         <w:lang w:val="en-US" w:eastAsia="zh-TW"/>
       </w:rPr>
       <w:pict>
-        <v:shape id="_x0000_s7181" type="#_x0000_t202" style="position:absolute;left:0;text-align:left;margin-left:5004.8pt;margin-top:0;width:1in;height:13.45pt;z-index:251672576;mso-width-percent:1000;mso-position-horizontal:right;mso-position-horizontal-relative:page;mso-position-vertical:center;mso-position-vertical-relative:top-margin-area;mso-width-percent:1000;mso-width-relative:right-margin-area;v-text-anchor:middle" o:allowincell="f" fillcolor="#4f81bd [3204]" stroked="f">
+        <v:shape id="_x0000_s7181" type="#_x0000_t202" style="position:absolute;left:0;text-align:left;margin-left:5068.8pt;margin-top:0;width:1in;height:13.45pt;z-index:251672576;mso-width-percent:1000;mso-position-horizontal:right;mso-position-horizontal-relative:page;mso-position-vertical:center;mso-position-vertical-relative:top-margin-area;mso-width-percent:1000;mso-width-relative:right-margin-area;v-text-anchor:middle" o:allowincell="f" fillcolor="#4f81bd [3204]" stroked="f">
           <v:textbox style="mso-fit-shape-to-text:t" inset=",0,,0">
             <w:txbxContent>
               <w:p>
@@ -2627,7 +3086,7 @@
                       <w:noProof/>
                       <w:color w:val="FFFFFF" w:themeColor="background1"/>
                     </w:rPr>
-                    <w:t>1</w:t>
+                    <w:t>5</w:t>
                   </w:r>
                 </w:fldSimple>
               </w:p>
@@ -2686,7 +3145,7 @@
         <w:lang w:val="en-US" w:eastAsia="zh-TW"/>
       </w:rPr>
       <w:pict>
-        <v:shape id="_x0000_s7185" type="#_x0000_t202" style="position:absolute;left:0;text-align:left;margin-left:5004.8pt;margin-top:0;width:1in;height:13.45pt;z-index:251675648;mso-width-percent:1000;mso-position-horizontal:right;mso-position-horizontal-relative:page;mso-position-vertical:center;mso-position-vertical-relative:top-margin-area;mso-width-percent:1000;mso-width-relative:right-margin-area;v-text-anchor:middle" o:allowincell="f" fillcolor="#4f81bd [3204]" stroked="f">
+        <v:shape id="_x0000_s7185" type="#_x0000_t202" style="position:absolute;left:0;text-align:left;margin-left:5068.8pt;margin-top:0;width:1in;height:13.45pt;z-index:251675648;mso-width-percent:1000;mso-position-horizontal:right;mso-position-horizontal-relative:page;mso-position-vertical:center;mso-position-vertical-relative:top-margin-area;mso-width-percent:1000;mso-width-relative:right-margin-area;v-text-anchor:middle" o:allowincell="f" fillcolor="#4f81bd [3204]" stroked="f">
           <v:textbox style="mso-fit-shape-to-text:t" inset=",0,,0">
             <w:txbxContent>
               <w:p>
@@ -3030,7 +3489,7 @@
   <w:style w:type="paragraph" w:default="1" w:styleId="Normal">
     <w:name w:val="Normal"/>
     <w:qFormat/>
-    <w:rsid w:val="00F22BE1"/>
+    <w:rsid w:val="0032493C"/>
     <w:pPr>
       <w:jc w:val="both"/>
     </w:pPr>
@@ -3825,68 +4284,6 @@
         </w:p>
       </w:docPartBody>
     </w:docPart>
-    <w:docPart>
-      <w:docPartPr>
-        <w:name w:val="29976FFF9D7647D8A2CDF3A80B16CD28"/>
-        <w:category>
-          <w:name w:val="General"/>
-          <w:gallery w:val="placeholder"/>
-        </w:category>
-        <w:types>
-          <w:type w:val="bbPlcHdr"/>
-        </w:types>
-        <w:behaviors>
-          <w:behavior w:val="content"/>
-        </w:behaviors>
-        <w:guid w:val="{6062ABD4-A198-4AFD-B807-95F01B88C2EE}"/>
-      </w:docPartPr>
-      <w:docPartBody>
-        <w:p>
-          <w:pPr>
-            <w:pStyle w:val="29976FFF9D7647D8A2CDF3A80B16CD28"/>
-          </w:pPr>
-          <w:r>
-            <w:rPr>
-              <w:color w:val="7F7F7F" w:themeColor="text1" w:themeTint="80"/>
-              <w:sz w:val="32"/>
-              <w:szCs w:val="32"/>
-            </w:rPr>
-            <w:t>[Type the author name]</w:t>
-          </w:r>
-        </w:p>
-      </w:docPartBody>
-    </w:docPart>
-    <w:docPart>
-      <w:docPartPr>
-        <w:name w:val="94F07FB5B0E94485B618010959D8C80C"/>
-        <w:category>
-          <w:name w:val="General"/>
-          <w:gallery w:val="placeholder"/>
-        </w:category>
-        <w:types>
-          <w:type w:val="bbPlcHdr"/>
-        </w:types>
-        <w:behaviors>
-          <w:behavior w:val="content"/>
-        </w:behaviors>
-        <w:guid w:val="{CC002EDD-6AA7-4CA9-94C2-E6B08BBD4C64}"/>
-      </w:docPartPr>
-      <w:docPartBody>
-        <w:p>
-          <w:pPr>
-            <w:pStyle w:val="94F07FB5B0E94485B618010959D8C80C"/>
-          </w:pPr>
-          <w:r>
-            <w:rPr>
-              <w:smallCaps/>
-              <w:sz w:val="40"/>
-              <w:szCs w:val="40"/>
-            </w:rPr>
-            <w:t>[Type the company name]</w:t>
-          </w:r>
-        </w:p>
-      </w:docPartBody>
-    </w:docPart>
   </w:docParts>
 </w:glossaryDocument>
 </file>
@@ -3927,12 +4324,6 @@
     <w:family w:val="roman"/>
     <w:pitch w:val="variable"/>
     <w:sig w:usb0="A00002EF" w:usb1="4000004B" w:usb2="00000000" w:usb3="00000000" w:csb0="0000009F" w:csb1="00000000"/>
-  </w:font>
-  <w:font w:name="宋体">
-    <w:charset w:val="50"/>
-    <w:family w:val="auto"/>
-    <w:pitch w:val="variable"/>
-    <w:sig w:usb0="00000001" w:usb1="00000000" w:usb2="0100040E" w:usb3="00000000" w:csb0="00040000" w:csb1="00000000"/>
   </w:font>
   <w:font w:name="Calibri">
     <w:panose1 w:val="020F0502020204030204"/>
@@ -3975,7 +4366,9 @@
     <w:rsid w:val="0005443C"/>
     <w:rsid w:val="001504DE"/>
     <w:rsid w:val="00394CB5"/>
+    <w:rsid w:val="00604BE3"/>
     <w:rsid w:val="00D37699"/>
+    <w:rsid w:val="00ED2C57"/>
   </w:rsids>
   <m:mathPr>
     <m:mathFont m:val="Cambria Math"/>
@@ -3990,7 +4383,7 @@
     <m:intLim m:val="subSup"/>
     <m:naryLim m:val="undOvr"/>
   </m:mathPr>
-  <w:themeFontLang w:val="sv-SE" w:eastAsia="zh-CN"/>
+  <w:themeFontLang w:val="en-US"/>
   <w:clrSchemeMapping w:bg1="light1" w:t1="dark1" w:bg2="light2" w:t2="dark2" w:accent1="accent1" w:accent2="accent2" w:accent3="accent3" w:accent4="accent4" w:accent5="accent5" w:accent6="accent6" w:hyperlink="hyperlink" w:followedHyperlink="followedHyperlink"/>
   <w:decimalSymbol w:val=","/>
   <w:listSeparator w:val=";"/>
@@ -4578,7 +4971,7 @@
 </file>
 
 <file path=customXml/itemProps2.xml><?xml version="1.0" encoding="utf-8"?>
-<ds:datastoreItem xmlns:ds="http://schemas.openxmlformats.org/officeDocument/2006/customXml" ds:itemID="{1E81554F-DFC6-414D-A416-B028CFD54164}">
+<ds:datastoreItem xmlns:ds="http://schemas.openxmlformats.org/officeDocument/2006/customXml" ds:itemID="{538C52C9-4703-4F28-A753-B3EA3E1C02A7}">
   <ds:schemaRefs>
     <ds:schemaRef ds:uri="http://schemas.openxmlformats.org/officeDocument/2006/bibliography"/>
   </ds:schemaRefs>
